--- a/workshops/Learning goals on the Workshops JavaScript Fundamentals.docx
+++ b/workshops/Learning goals on the Workshops JavaScript Fundamentals.docx
@@ -597,6 +597,310 @@
         <w:rPr>
           <w:lang w:val="en-US"/>
         </w:rPr>
+        <w:t>Workshop #20 – DOM</w:t>
+      </w:r>
+    </w:p>
+    <w:p>
+      <w:pPr>
+        <w:pStyle w:val="Lijstalinea"/>
+        <w:numPr>
+          <w:ilvl w:val="0"/>
+          <w:numId w:val="2"/>
+        </w:numPr>
+        <w:rPr>
+          <w:lang w:val="en-US"/>
+        </w:rPr>
+      </w:pPr>
+      <w:r>
+        <w:rPr>
+          <w:lang w:val="en-US"/>
+        </w:rPr>
+        <w:t>Working with c</w:t>
+      </w:r>
+      <w:r>
+        <w:rPr>
+          <w:lang w:val="en-US"/>
+        </w:rPr>
+        <w:t>onditional Logic</w:t>
+      </w:r>
+      <w:r>
+        <w:rPr>
+          <w:lang w:val="en-US"/>
+        </w:rPr>
+        <w:t xml:space="preserve">, using </w:t>
+      </w:r>
+      <w:r>
+        <w:rPr>
+          <w:lang w:val="en-US"/>
+        </w:rPr>
+        <w:t>conditional statements (if-else) to determine actions based on different conditions (e.g., time of day).</w:t>
+      </w:r>
+    </w:p>
+    <w:p>
+      <w:pPr>
+        <w:pStyle w:val="Lijstalinea"/>
+        <w:numPr>
+          <w:ilvl w:val="0"/>
+          <w:numId w:val="2"/>
+        </w:numPr>
+        <w:rPr>
+          <w:lang w:val="en-US"/>
+        </w:rPr>
+      </w:pPr>
+      <w:r>
+        <w:rPr>
+          <w:lang w:val="en-US"/>
+        </w:rPr>
+        <w:t xml:space="preserve">Working with the objects </w:t>
+      </w:r>
+      <w:r>
+        <w:rPr>
+          <w:rFonts w:ascii="Courier New" w:hAnsi="Courier New"/>
+          <w:lang w:val="en-US"/>
+        </w:rPr>
+        <w:t>Date()</w:t>
+      </w:r>
+      <w:r>
+        <w:rPr>
+          <w:lang w:val="en-US"/>
+        </w:rPr>
+        <w:t xml:space="preserve"> and methods on this object.</w:t>
+      </w:r>
+    </w:p>
+    <w:p>
+      <w:pPr>
+        <w:pStyle w:val="Lijstalinea"/>
+        <w:numPr>
+          <w:ilvl w:val="0"/>
+          <w:numId w:val="2"/>
+        </w:numPr>
+        <w:rPr>
+          <w:lang w:val="en-US"/>
+        </w:rPr>
+      </w:pPr>
+      <w:r>
+        <w:rPr>
+          <w:lang w:val="en-US"/>
+        </w:rPr>
+        <w:lastRenderedPageBreak/>
+        <w:t>Manipulate the DOM</w:t>
+      </w:r>
+      <w:r>
+        <w:rPr>
+          <w:lang w:val="en-US"/>
+        </w:rPr>
+        <w:t xml:space="preserve">, </w:t>
+      </w:r>
+      <w:r>
+        <w:rPr>
+          <w:lang w:val="en-US"/>
+        </w:rPr>
+        <w:t xml:space="preserve">Gain experience in dynamically creating and appending HTML elements to the DOM using JavaScript </w:t>
+      </w:r>
+      <w:r>
+        <w:rPr>
+          <w:lang w:val="en-US"/>
+        </w:rPr>
+        <w:t xml:space="preserve">by using </w:t>
+      </w:r>
+      <w:proofErr w:type="spellStart"/>
+      <w:r>
+        <w:rPr>
+          <w:rFonts w:ascii="Courier New" w:hAnsi="Courier New"/>
+          <w:lang w:val="en-US"/>
+        </w:rPr>
+        <w:t>document.createElement</w:t>
+      </w:r>
+      <w:proofErr w:type="spellEnd"/>
+      <w:r>
+        <w:rPr>
+          <w:lang w:val="en-US"/>
+        </w:rPr>
+        <w:t xml:space="preserve">, </w:t>
+      </w:r>
+      <w:proofErr w:type="spellStart"/>
+      <w:r>
+        <w:rPr>
+          <w:rFonts w:ascii="Courier New" w:hAnsi="Courier New"/>
+          <w:lang w:val="en-US"/>
+        </w:rPr>
+        <w:t>textContent</w:t>
+      </w:r>
+      <w:proofErr w:type="spellEnd"/>
+      <w:r>
+        <w:rPr>
+          <w:lang w:val="en-US"/>
+        </w:rPr>
+        <w:t xml:space="preserve">, </w:t>
+      </w:r>
+      <w:r>
+        <w:rPr>
+          <w:lang w:val="en-US"/>
+        </w:rPr>
+        <w:t xml:space="preserve">and </w:t>
+      </w:r>
+      <w:proofErr w:type="spellStart"/>
+      <w:r>
+        <w:rPr>
+          <w:rFonts w:ascii="Courier New" w:hAnsi="Courier New"/>
+          <w:lang w:val="en-US"/>
+        </w:rPr>
+        <w:t>appendChild</w:t>
+      </w:r>
+      <w:proofErr w:type="spellEnd"/>
+      <w:r>
+        <w:rPr>
+          <w:lang w:val="en-US"/>
+        </w:rPr>
+        <w:t>.</w:t>
+      </w:r>
+    </w:p>
+    <w:p>
+      <w:pPr>
+        <w:pStyle w:val="Lijstalinea"/>
+        <w:numPr>
+          <w:ilvl w:val="0"/>
+          <w:numId w:val="2"/>
+        </w:numPr>
+        <w:rPr>
+          <w:lang w:val="en-US"/>
+        </w:rPr>
+      </w:pPr>
+      <w:r>
+        <w:rPr>
+          <w:lang w:val="en-US"/>
+        </w:rPr>
+        <w:t>Work</w:t>
+      </w:r>
+      <w:r>
+        <w:rPr>
+          <w:lang w:val="en-US"/>
+        </w:rPr>
+        <w:t>ing</w:t>
+      </w:r>
+      <w:r>
+        <w:rPr>
+          <w:lang w:val="en-US"/>
+        </w:rPr>
+        <w:t xml:space="preserve"> with Browser Events</w:t>
+      </w:r>
+      <w:r>
+        <w:rPr>
+          <w:lang w:val="en-US"/>
+        </w:rPr>
+        <w:t xml:space="preserve"> </w:t>
+      </w:r>
+      <w:r>
+        <w:rPr>
+          <w:lang w:val="en-US"/>
+        </w:rPr>
+        <w:t xml:space="preserve">e.g., </w:t>
+      </w:r>
+      <w:proofErr w:type="spellStart"/>
+      <w:r>
+        <w:rPr>
+          <w:rFonts w:ascii="Courier New" w:hAnsi="Courier New"/>
+          <w:lang w:val="en-US"/>
+        </w:rPr>
+        <w:t>window.</w:t>
+      </w:r>
+      <w:r>
+        <w:rPr>
+          <w:rFonts w:ascii="Courier New" w:hAnsi="Courier New"/>
+          <w:lang w:val="en-US"/>
+        </w:rPr>
+        <w:t>addEventlistener</w:t>
+      </w:r>
+      <w:proofErr w:type="spellEnd"/>
+      <w:r>
+        <w:rPr>
+          <w:rFonts w:ascii="Courier New" w:hAnsi="Courier New"/>
+          <w:lang w:val="en-US"/>
+        </w:rPr>
+        <w:t>(‘</w:t>
+      </w:r>
+      <w:r>
+        <w:rPr>
+          <w:rFonts w:ascii="Courier New" w:hAnsi="Courier New"/>
+          <w:lang w:val="en-US"/>
+        </w:rPr>
+        <w:t>load</w:t>
+      </w:r>
+      <w:r>
+        <w:rPr>
+          <w:rFonts w:ascii="Courier New" w:hAnsi="Courier New"/>
+          <w:lang w:val="en-US"/>
+        </w:rPr>
+        <w:t>’)</w:t>
+      </w:r>
+      <w:r>
+        <w:rPr>
+          <w:lang w:val="en-US"/>
+        </w:rPr>
+        <w:t xml:space="preserve"> to run code when the page finishes loading.</w:t>
+      </w:r>
+    </w:p>
+    <w:p>
+      <w:pPr>
+        <w:pStyle w:val="Kop2"/>
+        <w:rPr>
+          <w:lang w:val="en-US"/>
+        </w:rPr>
+      </w:pPr>
+      <w:r>
+        <w:rPr>
+          <w:lang w:val="en-US"/>
+        </w:rPr>
+        <w:t>Workshop #21 – DOM cloning and inserting</w:t>
+      </w:r>
+    </w:p>
+    <w:p>
+      <w:pPr>
+        <w:pStyle w:val="Lijstalinea"/>
+        <w:numPr>
+          <w:ilvl w:val="0"/>
+          <w:numId w:val="2"/>
+        </w:numPr>
+        <w:rPr>
+          <w:lang w:val="en-US"/>
+        </w:rPr>
+      </w:pPr>
+      <w:r>
+        <w:rPr>
+          <w:lang w:val="en-US"/>
+        </w:rPr>
+        <w:t>Add interactivity to the page and manipulate the DOM by clicking a button</w:t>
+      </w:r>
+    </w:p>
+    <w:p>
+      <w:pPr>
+        <w:pStyle w:val="Lijstalinea"/>
+        <w:numPr>
+          <w:ilvl w:val="0"/>
+          <w:numId w:val="2"/>
+        </w:numPr>
+        <w:rPr>
+          <w:lang w:val="en-US"/>
+        </w:rPr>
+      </w:pPr>
+      <w:r>
+        <w:rPr>
+          <w:lang w:val="en-US"/>
+        </w:rPr>
+        <w:t>Learning how elements in the page can be retrieved, duplicated and positioned inside an existing DOM with JavaScript.</w:t>
+      </w:r>
+    </w:p>
+    <w:p>
+      <w:pPr>
+        <w:pStyle w:val="Kop2"/>
+        <w:rPr>
+          <w:lang w:val="en-US"/>
+        </w:rPr>
+      </w:pPr>
+      <w:r>
+        <w:rPr>
+          <w:lang w:val="en-US"/>
+        </w:rPr>
         <w:t>Workshop JSON</w:t>
       </w:r>
     </w:p>
@@ -731,7 +1035,6 @@
         <w:rPr>
           <w:lang w:val="en-US"/>
         </w:rPr>
-        <w:lastRenderedPageBreak/>
         <w:t>Familiarity with accessing object properties after parsing JSON.</w:t>
       </w:r>
     </w:p>

--- a/workshops/Learning goals on the Workshops JavaScript Fundamentals.docx
+++ b/workshops/Learning goals on the Workshops JavaScript Fundamentals.docx
@@ -23,22 +23,18 @@
       </w:r>
     </w:p>
     <w:p>
-      <w:pPr>
-        <w:rPr>
-          <w:lang w:val="en-US"/>
-        </w:rPr>
-      </w:pPr>
-      <w:r>
-        <w:rPr>
-          <w:lang w:val="en-US"/>
-        </w:rPr>
-        <w:t xml:space="preserve">By Peter Kassenaar – </w:t>
+      <w:proofErr w:type="spellStart"/>
+      <w:r>
+        <w:t>By</w:t>
+      </w:r>
+      <w:proofErr w:type="spellEnd"/>
+      <w:r>
+        <w:t xml:space="preserve"> Peter Kassenaar – </w:t>
       </w:r>
       <w:hyperlink r:id="rId5" w:history="1">
         <w:r>
           <w:rPr>
             <w:rStyle w:val="Hyperlink"/>
-            <w:lang w:val="en-US"/>
           </w:rPr>
           <w:t>info@kassenaar.com</w:t>
         </w:r>
@@ -61,8 +57,14 @@
     <w:p>
       <w:pPr>
         <w:pStyle w:val="Kop2"/>
-      </w:pPr>
-      <w:r>
+        <w:rPr>
+          <w:lang w:val="en-US"/>
+        </w:rPr>
+      </w:pPr>
+      <w:r>
+        <w:rPr>
+          <w:lang w:val="en-US"/>
+        </w:rPr>
         <w:t>Workshop #4, JavaScript Calculator</w:t>
       </w:r>
     </w:p>
@@ -577,13 +579,7 @@
         <w:rPr>
           <w:lang w:val="en-US"/>
         </w:rPr>
-        <w:t>Ability to instantiate objects and interact with their methods and properties.</w:t>
-      </w:r>
-      <w:r>
-        <w:rPr>
-          <w:lang w:val="en-US"/>
-        </w:rPr>
-        <w:t xml:space="preserve"> </w:t>
+        <w:t xml:space="preserve">Ability to instantiate objects and interact with their methods and properties. </w:t>
       </w:r>
     </w:p>
     <w:p>
@@ -802,14 +798,123 @@
           <w:rFonts w:ascii="Courier New" w:hAnsi="Courier New"/>
           <w:lang w:val="en-US"/>
         </w:rPr>
-        <w:t>window.</w:t>
-      </w:r>
+        <w:t>window.addEventlistener</w:t>
+      </w:r>
+      <w:proofErr w:type="spellEnd"/>
       <w:r>
         <w:rPr>
           <w:rFonts w:ascii="Courier New" w:hAnsi="Courier New"/>
           <w:lang w:val="en-US"/>
         </w:rPr>
-        <w:t>addEventlistener</w:t>
+        <w:t>(‘load’)</w:t>
+      </w:r>
+      <w:r>
+        <w:rPr>
+          <w:lang w:val="en-US"/>
+        </w:rPr>
+        <w:t xml:space="preserve"> to run code when the page finishes loading.</w:t>
+      </w:r>
+    </w:p>
+    <w:p>
+      <w:pPr>
+        <w:pStyle w:val="Kop2"/>
+        <w:rPr>
+          <w:lang w:val="en-US"/>
+        </w:rPr>
+      </w:pPr>
+      <w:r>
+        <w:rPr>
+          <w:lang w:val="en-US"/>
+        </w:rPr>
+        <w:t>Workshop #21 – DOM cloning and inserting</w:t>
+      </w:r>
+    </w:p>
+    <w:p>
+      <w:pPr>
+        <w:pStyle w:val="Lijstalinea"/>
+        <w:numPr>
+          <w:ilvl w:val="0"/>
+          <w:numId w:val="2"/>
+        </w:numPr>
+        <w:rPr>
+          <w:lang w:val="en-US"/>
+        </w:rPr>
+      </w:pPr>
+      <w:r>
+        <w:rPr>
+          <w:lang w:val="en-US"/>
+        </w:rPr>
+        <w:t>Add interactivity to the page and manipulate the DOM by clicking a button</w:t>
+      </w:r>
+    </w:p>
+    <w:p>
+      <w:pPr>
+        <w:pStyle w:val="Lijstalinea"/>
+        <w:numPr>
+          <w:ilvl w:val="0"/>
+          <w:numId w:val="2"/>
+        </w:numPr>
+        <w:rPr>
+          <w:lang w:val="en-US"/>
+        </w:rPr>
+      </w:pPr>
+      <w:r>
+        <w:rPr>
+          <w:lang w:val="en-US"/>
+        </w:rPr>
+        <w:t>Learning how elements in the page can be retrieved, duplicated and positioned inside an existing DOM with JavaScript.</w:t>
+      </w:r>
+    </w:p>
+    <w:p>
+      <w:pPr>
+        <w:pStyle w:val="Kop2"/>
+        <w:rPr>
+          <w:lang w:val="en-US"/>
+        </w:rPr>
+      </w:pPr>
+      <w:r>
+        <w:rPr>
+          <w:lang w:val="en-US"/>
+        </w:rPr>
+        <w:t>Workshop #3</w:t>
+      </w:r>
+      <w:r>
+        <w:rPr>
+          <w:lang w:val="en-US"/>
+        </w:rPr>
+        <w:t>0</w:t>
+      </w:r>
+      <w:r>
+        <w:rPr>
+          <w:lang w:val="en-US"/>
+        </w:rPr>
+        <w:t xml:space="preserve"> – Link colors</w:t>
+      </w:r>
+    </w:p>
+    <w:p>
+      <w:pPr>
+        <w:pStyle w:val="Lijstalinea"/>
+        <w:numPr>
+          <w:ilvl w:val="0"/>
+          <w:numId w:val="2"/>
+        </w:numPr>
+        <w:rPr>
+          <w:lang w:val="en-US"/>
+        </w:rPr>
+      </w:pPr>
+      <w:r>
+        <w:rPr>
+          <w:lang w:val="en-US"/>
+        </w:rPr>
+        <w:t xml:space="preserve">Getting familiar with DOM-functions like </w:t>
+      </w:r>
+      <w:proofErr w:type="spellStart"/>
+      <w:r>
+        <w:rPr>
+          <w:rFonts w:ascii="Courier New" w:hAnsi="Courier New"/>
+          <w:lang w:val="en-US"/>
+        </w:rPr>
+        <w:t>getElementsByTagName</w:t>
       </w:r>
       <w:proofErr w:type="spellEnd"/>
       <w:r>
@@ -817,27 +922,68 @@
           <w:rFonts w:ascii="Courier New" w:hAnsi="Courier New"/>
           <w:lang w:val="en-US"/>
         </w:rPr>
-        <w:t>(‘</w:t>
-      </w:r>
+        <w:t>()</w:t>
+      </w:r>
+      <w:r>
+        <w:rPr>
+          <w:lang w:val="en-US"/>
+        </w:rPr>
+        <w:t xml:space="preserve"> and/or </w:t>
+      </w:r>
+      <w:proofErr w:type="spellStart"/>
       <w:r>
         <w:rPr>
           <w:rFonts w:ascii="Courier New" w:hAnsi="Courier New"/>
           <w:lang w:val="en-US"/>
         </w:rPr>
-        <w:t>load</w:t>
-      </w:r>
+        <w:t>querySelectorAll</w:t>
+      </w:r>
+      <w:proofErr w:type="spellEnd"/>
       <w:r>
         <w:rPr>
           <w:rFonts w:ascii="Courier New" w:hAnsi="Courier New"/>
           <w:lang w:val="en-US"/>
         </w:rPr>
-        <w:t>’)</w:t>
-      </w:r>
-      <w:r>
-        <w:rPr>
-          <w:lang w:val="en-US"/>
-        </w:rPr>
-        <w:t xml:space="preserve"> to run code when the page finishes loading.</w:t>
+        <w:t>()</w:t>
+      </w:r>
+      <w:r>
+        <w:rPr>
+          <w:lang w:val="en-US"/>
+        </w:rPr>
+        <w:t>.</w:t>
+      </w:r>
+    </w:p>
+    <w:p>
+      <w:pPr>
+        <w:pStyle w:val="Lijstalinea"/>
+        <w:numPr>
+          <w:ilvl w:val="0"/>
+          <w:numId w:val="2"/>
+        </w:numPr>
+        <w:rPr>
+          <w:lang w:val="en-US"/>
+        </w:rPr>
+      </w:pPr>
+      <w:r>
+        <w:rPr>
+          <w:lang w:val="en-US"/>
+        </w:rPr>
+        <w:t xml:space="preserve">Looping over a </w:t>
+      </w:r>
+      <w:proofErr w:type="spellStart"/>
+      <w:r>
+        <w:rPr>
+          <w:rFonts w:ascii="Courier New" w:hAnsi="Courier New"/>
+          <w:lang w:val="en-US"/>
+        </w:rPr>
+        <w:t>NodeList</w:t>
+      </w:r>
+      <w:proofErr w:type="spellEnd"/>
+      <w:r>
+        <w:rPr>
+          <w:lang w:val="en-US"/>
+        </w:rPr>
+        <w:t>-object for changing properties of every item in the list.</w:t>
       </w:r>
     </w:p>
     <w:p>
@@ -851,43 +997,119 @@
         <w:rPr>
           <w:lang w:val="en-US"/>
         </w:rPr>
-        <w:t>Workshop #21 – DOM cloning and inserting</w:t>
-      </w:r>
-    </w:p>
-    <w:p>
-      <w:pPr>
-        <w:pStyle w:val="Lijstalinea"/>
-        <w:numPr>
-          <w:ilvl w:val="0"/>
-          <w:numId w:val="2"/>
-        </w:numPr>
-        <w:rPr>
-          <w:lang w:val="en-US"/>
-        </w:rPr>
-      </w:pPr>
-      <w:r>
-        <w:rPr>
-          <w:lang w:val="en-US"/>
-        </w:rPr>
-        <w:t>Add interactivity to the page and manipulate the DOM by clicking a button</w:t>
-      </w:r>
-    </w:p>
-    <w:p>
-      <w:pPr>
-        <w:pStyle w:val="Lijstalinea"/>
-        <w:numPr>
-          <w:ilvl w:val="0"/>
-          <w:numId w:val="2"/>
-        </w:numPr>
-        <w:rPr>
-          <w:lang w:val="en-US"/>
-        </w:rPr>
-      </w:pPr>
-      <w:r>
-        <w:rPr>
-          <w:lang w:val="en-US"/>
-        </w:rPr>
-        <w:t>Learning how elements in the page can be retrieved, duplicated and positioned inside an existing DOM with JavaScript.</w:t>
+        <w:t>Workshop #3</w:t>
+      </w:r>
+      <w:r>
+        <w:rPr>
+          <w:lang w:val="en-US"/>
+        </w:rPr>
+        <w:t>1, #32 – Validation</w:t>
+      </w:r>
+    </w:p>
+    <w:p>
+      <w:pPr>
+        <w:pStyle w:val="Lijstalinea"/>
+        <w:numPr>
+          <w:ilvl w:val="0"/>
+          <w:numId w:val="2"/>
+        </w:numPr>
+        <w:rPr>
+          <w:lang w:val="en-US"/>
+        </w:rPr>
+      </w:pPr>
+      <w:r>
+        <w:rPr>
+          <w:lang w:val="en-US"/>
+        </w:rPr>
+        <w:t>Getting familiar with retrieving values from input fields in an HTML page and checking if certain requirements are met (e.g. client sided validation).</w:t>
+      </w:r>
+    </w:p>
+    <w:p>
+      <w:pPr>
+        <w:pStyle w:val="Lijstalinea"/>
+        <w:numPr>
+          <w:ilvl w:val="0"/>
+          <w:numId w:val="2"/>
+        </w:numPr>
+        <w:rPr>
+          <w:lang w:val="en-US"/>
+        </w:rPr>
+      </w:pPr>
+      <w:r>
+        <w:rPr>
+          <w:lang w:val="en-US"/>
+        </w:rPr>
+        <w:t xml:space="preserve">Giving </w:t>
+      </w:r>
+      <w:proofErr w:type="spellStart"/>
+      <w:r>
+        <w:rPr>
+          <w:lang w:val="en-US"/>
+        </w:rPr>
+        <w:t>realtime</w:t>
+      </w:r>
+      <w:proofErr w:type="spellEnd"/>
+      <w:r>
+        <w:rPr>
+          <w:lang w:val="en-US"/>
+        </w:rPr>
+        <w:t xml:space="preserve"> feedback to the user, based on the outcome of the validation.</w:t>
+      </w:r>
+    </w:p>
+    <w:p>
+      <w:pPr>
+        <w:pStyle w:val="Kop2"/>
+        <w:rPr>
+          <w:lang w:val="en-US"/>
+        </w:rPr>
+      </w:pPr>
+      <w:r>
+        <w:rPr>
+          <w:lang w:val="en-US"/>
+        </w:rPr>
+        <w:t>Workshop #40 – Http</w:t>
+      </w:r>
+    </w:p>
+    <w:p>
+      <w:pPr>
+        <w:pStyle w:val="Lijstalinea"/>
+        <w:numPr>
+          <w:ilvl w:val="0"/>
+          <w:numId w:val="2"/>
+        </w:numPr>
+        <w:rPr>
+          <w:lang w:val="en-US"/>
+        </w:rPr>
+      </w:pPr>
+      <w:r>
+        <w:rPr>
+          <w:lang w:val="en-US"/>
+        </w:rPr>
+        <w:t>Performing Http-requests from JavaScript and handling the results by adding them to the page.</w:t>
+      </w:r>
+    </w:p>
+    <w:p>
+      <w:pPr>
+        <w:pStyle w:val="Lijstalinea"/>
+        <w:numPr>
+          <w:ilvl w:val="0"/>
+          <w:numId w:val="2"/>
+        </w:numPr>
+        <w:rPr>
+          <w:lang w:val="en-US"/>
+        </w:rPr>
+      </w:pPr>
+      <w:r>
+        <w:rPr>
+          <w:lang w:val="en-US"/>
+        </w:rPr>
+        <w:t>Simple error handling for network reque</w:t>
+      </w:r>
+      <w:r>
+        <w:rPr>
+          <w:lang w:val="en-US"/>
+        </w:rPr>
+        <w:t>st errors.</w:t>
       </w:r>
     </w:p>
     <w:p>
